--- a/MIS4173 SR&R 4 GRADING SHEET TEAM 2 - FEEDBACK.docx
+++ b/MIS4173 SR&R 4 GRADING SHEET TEAM 2 - FEEDBACK.docx
@@ -4529,7 +4529,21 @@
           <w:rFonts w:ascii="Arial" w:hAnsi="Arial" w:cs="Arial"/>
           <w:sz w:val="22"/>
         </w:rPr>
-        <w:t>Sprint 3 Team Evaluation is very good. Have you gotten the DB connected?</w:t>
+        <w:t xml:space="preserve">Sprint </w:t>
+      </w:r>
+      <w:r>
+        <w:rPr>
+          <w:rFonts w:ascii="Arial" w:hAnsi="Arial" w:cs="Arial"/>
+          <w:sz w:val="22"/>
+        </w:rPr>
+        <w:t>4</w:t>
+      </w:r>
+      <w:r>
+        <w:rPr>
+          <w:rFonts w:ascii="Arial" w:hAnsi="Arial" w:cs="Arial"/>
+          <w:sz w:val="22"/>
+        </w:rPr>
+        <w:t xml:space="preserve"> Team Evaluation is very good. Have you gotten the DB connected?</w:t>
       </w:r>
     </w:p>
     <w:p>
